--- a/data/Ankit Deshmukh-Resume.docx
+++ b/data/Ankit Deshmukh-Resume.docx
@@ -1,6 +1,6 @@
 
 <file path=word/document.xml><?xml version="1.0" encoding="utf-8"?>
-<w:document xmlns:wpc="http://schemas.microsoft.com/office/word/2010/wordprocessingCanvas" xmlns:mc="http://schemas.openxmlformats.org/markup-compatibility/2006" xmlns:o="urn:schemas-microsoft-com:office:office" xmlns:r="http://schemas.openxmlformats.org/officeDocument/2006/relationships" xmlns:m="http://schemas.openxmlformats.org/officeDocument/2006/math" xmlns:v="urn:schemas-microsoft-com:vml" xmlns:wp14="http://schemas.microsoft.com/office/word/2010/wordprocessingDrawing" xmlns:wp="http://schemas.openxmlformats.org/drawingml/2006/wordprocessingDrawing" xmlns:w10="urn:schemas-microsoft-com:office:word" xmlns:w="http://schemas.openxmlformats.org/wordprocessingml/2006/main" xmlns:w14="http://schemas.microsoft.com/office/word/2010/wordml" xmlns:w15="http://schemas.microsoft.com/office/word/2012/wordml" xmlns:wpg="http://schemas.microsoft.com/office/word/2010/wordprocessingGroup" xmlns:wpi="http://schemas.microsoft.com/office/word/2010/wordprocessingInk" xmlns:wne="http://schemas.microsoft.com/office/word/2006/wordml" xmlns:wps="http://schemas.microsoft.com/office/word/2010/wordprocessingShape" mc:Ignorable="w14 w15 wp14">
+<w:document xmlns:wpc="http://schemas.microsoft.com/office/word/2010/wordprocessingCanvas" xmlns:cx="http://schemas.microsoft.com/office/drawing/2014/chartex" xmlns:cx1="http://schemas.microsoft.com/office/drawing/2015/9/8/chartex" xmlns:cx2="http://schemas.microsoft.com/office/drawing/2015/10/21/chartex" xmlns:cx3="http://schemas.microsoft.com/office/drawing/2016/5/9/chartex" xmlns:cx4="http://schemas.microsoft.com/office/drawing/2016/5/10/chartex" xmlns:cx5="http://schemas.microsoft.com/office/drawing/2016/5/11/chartex" xmlns:cx6="http://schemas.microsoft.com/office/drawing/2016/5/12/chartex" xmlns:cx7="http://schemas.microsoft.com/office/drawing/2016/5/13/chartex" xmlns:cx8="http://schemas.microsoft.com/office/drawing/2016/5/14/chartex" xmlns:mc="http://schemas.openxmlformats.org/markup-compatibility/2006" xmlns:aink="http://schemas.microsoft.com/office/drawing/2016/ink" xmlns:am3d="http://schemas.microsoft.com/office/drawing/2017/model3d" xmlns:o="urn:schemas-microsoft-com:office:office" xmlns:oel="http://schemas.microsoft.com/office/2019/extlst" xmlns:r="http://schemas.openxmlformats.org/officeDocument/2006/relationships" xmlns:m="http://schemas.openxmlformats.org/officeDocument/2006/math" xmlns:v="urn:schemas-microsoft-com:vml" xmlns:wp14="http://schemas.microsoft.com/office/word/2010/wordprocessingDrawing" xmlns:wp="http://schemas.openxmlformats.org/drawingml/2006/wordprocessingDrawing" xmlns:w10="urn:schemas-microsoft-com:office:word" xmlns:w="http://schemas.openxmlformats.org/wordprocessingml/2006/main" xmlns:w14="http://schemas.microsoft.com/office/word/2010/wordml" xmlns:w15="http://schemas.microsoft.com/office/word/2012/wordml" xmlns:w16cex="http://schemas.microsoft.com/office/word/2018/wordml/cex" xmlns:w16cid="http://schemas.microsoft.com/office/word/2016/wordml/cid" xmlns:w16="http://schemas.microsoft.com/office/word/2018/wordml" xmlns:w16sdtdh="http://schemas.microsoft.com/office/word/2020/wordml/sdtdatahash" xmlns:w16se="http://schemas.microsoft.com/office/word/2015/wordml/symex" xmlns:wpg="http://schemas.microsoft.com/office/word/2010/wordprocessingGroup" xmlns:wpi="http://schemas.microsoft.com/office/word/2010/wordprocessingInk" xmlns:wne="http://schemas.microsoft.com/office/word/2006/wordml" xmlns:wps="http://schemas.microsoft.com/office/word/2010/wordprocessingShape" mc:Ignorable="w14 w15 w16se w16cid w16 w16cex w16sdtdh wp14">
   <w:body>
     <w:p>
       <w:pPr>
@@ -21,7 +21,15 @@
           <w:sz w:val="44"/>
           <w:szCs w:val="44"/>
         </w:rPr>
-        <w:t>Ankit Deshmukh</w:t>
+        <w:t xml:space="preserve">Ankit </w:t>
+      </w:r>
+      <w:r>
+        <w:rPr>
+          <w:rFonts w:ascii="Helvetica Light" w:hAnsi="Helvetica Light"/>
+          <w:sz w:val="44"/>
+          <w:szCs w:val="44"/>
+        </w:rPr>
+        <w:t>Deshmukh</w:t>
       </w:r>
     </w:p>
     <w:p>
@@ -63,23 +71,7 @@
           <w:rFonts w:ascii="Helvetica Light" w:hAnsi="Helvetica Light"/>
           <w:color w:val="808080" w:themeColor="background1" w:themeShade="80"/>
         </w:rPr>
-        <w:t xml:space="preserve">A-403, </w:t>
-      </w:r>
-      <w:proofErr w:type="spellStart"/>
-      <w:r>
-        <w:rPr>
-          <w:rFonts w:ascii="Helvetica Light" w:hAnsi="Helvetica Light"/>
-          <w:color w:val="808080" w:themeColor="background1" w:themeShade="80"/>
-        </w:rPr>
-        <w:t>Shyam</w:t>
-      </w:r>
-      <w:proofErr w:type="spellEnd"/>
-      <w:r>
-        <w:rPr>
-          <w:rFonts w:ascii="Helvetica Light" w:hAnsi="Helvetica Light"/>
-          <w:color w:val="808080" w:themeColor="background1" w:themeShade="80"/>
-        </w:rPr>
-        <w:t xml:space="preserve"> </w:t>
+        <w:t xml:space="preserve">A-403, Shyam </w:t>
       </w:r>
       <w:proofErr w:type="spellStart"/>
       <w:r>
@@ -1141,7 +1133,6 @@
               <w:shd w:val="clear" w:color="auto" w:fill="FFFFFF"/>
               <w:spacing w:before="150" w:beforeAutospacing="0" w:after="0" w:afterAutospacing="0"/>
               <w:ind w:left="360"/>
-              <w:outlineLvl w:val="0"/>
               <w:rPr>
                 <w:rStyle w:val="Strong"/>
                 <w:rFonts w:ascii="Arial" w:hAnsi="Arial" w:cs="Arial"/>
@@ -1367,6 +1358,7 @@
                 <w:szCs w:val="24"/>
                 <w:shd w:val="clear" w:color="auto" w:fill="FFFFFF"/>
               </w:rPr>
+              <w:lastRenderedPageBreak/>
               <w:t xml:space="preserve">Bansal Institute of Science and Technology, Rajiv Gandhi </w:t>
             </w:r>
             <w:proofErr w:type="spellStart"/>
@@ -1395,35 +1387,7 @@
                 <w:szCs w:val="24"/>
                 <w:shd w:val="clear" w:color="auto" w:fill="FFFFFF"/>
               </w:rPr>
-              <w:t xml:space="preserve"> </w:t>
-            </w:r>
-            <w:proofErr w:type="spellStart"/>
-            <w:r>
-              <w:rPr>
-                <w:rStyle w:val="Strong"/>
-                <w:rFonts w:ascii="Helvetica Light" w:hAnsi="Helvetica Light"/>
-                <w:b w:val="0"/>
-                <w:bCs w:val="0"/>
-                <w:color w:val="232333"/>
-                <w:sz w:val="24"/>
-                <w:szCs w:val="24"/>
-                <w:shd w:val="clear" w:color="auto" w:fill="FFFFFF"/>
-              </w:rPr>
-              <w:t>Vishwavidyalaya</w:t>
-            </w:r>
-            <w:proofErr w:type="spellEnd"/>
-            <w:r>
-              <w:rPr>
-                <w:rStyle w:val="Strong"/>
-                <w:rFonts w:ascii="Helvetica Light" w:hAnsi="Helvetica Light"/>
-                <w:b w:val="0"/>
-                <w:bCs w:val="0"/>
-                <w:color w:val="232333"/>
-                <w:sz w:val="24"/>
-                <w:szCs w:val="24"/>
-                <w:shd w:val="clear" w:color="auto" w:fill="FFFFFF"/>
-              </w:rPr>
-              <w:t>, Bhopal</w:t>
+              <w:t xml:space="preserve"> Vishwavidyalaya, Bhopal</w:t>
             </w:r>
           </w:p>
         </w:tc>
@@ -1440,7 +1404,6 @@
               <w:shd w:val="clear" w:color="auto" w:fill="FFFFFF"/>
               <w:spacing w:before="150" w:beforeAutospacing="0" w:after="0" w:afterAutospacing="0"/>
               <w:ind w:left="360"/>
-              <w:outlineLvl w:val="0"/>
               <w:rPr>
                 <w:rStyle w:val="Strong"/>
                 <w:rFonts w:ascii="Arial" w:hAnsi="Arial" w:cs="Arial"/>
@@ -1462,7 +1425,6 @@
                 <w:szCs w:val="22"/>
                 <w:shd w:val="clear" w:color="auto" w:fill="FFFFFF"/>
               </w:rPr>
-              <w:lastRenderedPageBreak/>
               <w:t>Topic:</w:t>
             </w:r>
             <w:r>
@@ -1767,6 +1729,17 @@
               </w:rPr>
               <w:t>climatic database</w:t>
             </w:r>
+            <w:r>
+              <w:rPr>
+                <w:rStyle w:val="Strong"/>
+                <w:rFonts w:ascii="Helvetica Light" w:hAnsi="Helvetica Light"/>
+                <w:b w:val="0"/>
+                <w:bCs w:val="0"/>
+                <w:color w:val="232333"/>
+                <w:shd w:val="clear" w:color="auto" w:fill="FFFFFF"/>
+              </w:rPr>
+              <w:t>, Drought</w:t>
+            </w:r>
           </w:p>
         </w:tc>
       </w:tr>
@@ -1861,6 +1834,17 @@
               </w:rPr>
               <w:t>Programming</w:t>
             </w:r>
+            <w:r>
+              <w:rPr>
+                <w:rStyle w:val="Strong"/>
+                <w:rFonts w:ascii="Helvetica Light" w:hAnsi="Helvetica Light"/>
+                <w:color w:val="232333"/>
+                <w:sz w:val="24"/>
+                <w:szCs w:val="24"/>
+                <w:shd w:val="clear" w:color="auto" w:fill="FFFFFF"/>
+              </w:rPr>
+              <w:t xml:space="preserve"> Experience</w:t>
+            </w:r>
           </w:p>
         </w:tc>
         <w:tc>
@@ -1872,22 +1856,33 @@
               <w:rPr>
                 <w:rStyle w:val="Strong"/>
                 <w:rFonts w:ascii="Helvetica Light" w:hAnsi="Helvetica Light"/>
-                <w:b w:val="0"/>
-                <w:bCs w:val="0"/>
-                <w:color w:val="232333"/>
-                <w:shd w:val="clear" w:color="auto" w:fill="FFFFFF"/>
-              </w:rPr>
-            </w:pPr>
-            <w:r>
-              <w:rPr>
-                <w:rStyle w:val="Strong"/>
-                <w:rFonts w:ascii="Helvetica Light" w:hAnsi="Helvetica Light"/>
-                <w:b w:val="0"/>
-                <w:bCs w:val="0"/>
-                <w:color w:val="232333"/>
-                <w:shd w:val="clear" w:color="auto" w:fill="FFFFFF"/>
-              </w:rPr>
-              <w:t xml:space="preserve">R(1), </w:t>
+                <w:color w:val="232333"/>
+                <w:shd w:val="clear" w:color="auto" w:fill="FFFFFF"/>
+              </w:rPr>
+            </w:pPr>
+            <w:proofErr w:type="gramStart"/>
+            <w:r>
+              <w:rPr>
+                <w:rStyle w:val="Strong"/>
+                <w:rFonts w:ascii="Helvetica Light" w:hAnsi="Helvetica Light"/>
+                <w:b w:val="0"/>
+                <w:bCs w:val="0"/>
+                <w:color w:val="232333"/>
+                <w:shd w:val="clear" w:color="auto" w:fill="FFFFFF"/>
+              </w:rPr>
+              <w:t>R(</w:t>
+            </w:r>
+            <w:proofErr w:type="gramEnd"/>
+            <w:r>
+              <w:rPr>
+                <w:rStyle w:val="Strong"/>
+                <w:rFonts w:ascii="Helvetica Light" w:hAnsi="Helvetica Light"/>
+                <w:b w:val="0"/>
+                <w:bCs w:val="0"/>
+                <w:color w:val="232333"/>
+                <w:shd w:val="clear" w:color="auto" w:fill="FFFFFF"/>
+              </w:rPr>
+              <w:t xml:space="preserve">1), </w:t>
             </w:r>
             <w:proofErr w:type="spellStart"/>
             <w:r>
@@ -1912,6 +1907,46 @@
                 <w:shd w:val="clear" w:color="auto" w:fill="FFFFFF"/>
               </w:rPr>
               <w:t>(2), Python(3)</w:t>
+            </w:r>
+            <w:r>
+              <w:rPr>
+                <w:rStyle w:val="Strong"/>
+                <w:rFonts w:ascii="Helvetica Light" w:hAnsi="Helvetica Light"/>
+                <w:b w:val="0"/>
+                <w:bCs w:val="0"/>
+                <w:color w:val="232333"/>
+                <w:shd w:val="clear" w:color="auto" w:fill="FFFFFF"/>
+              </w:rPr>
+              <w:t>,</w:t>
+            </w:r>
+            <w:r>
+              <w:rPr>
+                <w:rStyle w:val="Strong"/>
+                <w:rFonts w:ascii="Helvetica Light" w:hAnsi="Helvetica Light"/>
+                <w:color w:val="232333"/>
+                <w:shd w:val="clear" w:color="auto" w:fill="FFFFFF"/>
+              </w:rPr>
+              <w:t xml:space="preserve"> </w:t>
+            </w:r>
+            <w:r>
+              <w:rPr>
+                <w:rStyle w:val="Strong"/>
+                <w:rFonts w:ascii="Helvetica Light" w:hAnsi="Helvetica Light"/>
+                <w:b w:val="0"/>
+                <w:bCs w:val="0"/>
+                <w:color w:val="232333"/>
+                <w:shd w:val="clear" w:color="auto" w:fill="FFFFFF"/>
+              </w:rPr>
+              <w:t>SQL(4)</w:t>
+            </w:r>
+            <w:r>
+              <w:rPr>
+                <w:rStyle w:val="Strong"/>
+                <w:rFonts w:ascii="Helvetica Light" w:hAnsi="Helvetica Light"/>
+                <w:color w:val="232333"/>
+                <w:shd w:val="clear" w:color="auto" w:fill="FFFFFF"/>
+              </w:rPr>
+              <w:t xml:space="preserve"> </w:t>
             </w:r>
           </w:p>
         </w:tc>
@@ -2044,6 +2079,17 @@
                 <w:shd w:val="clear" w:color="auto" w:fill="FFFFFF"/>
               </w:rPr>
             </w:pPr>
+            <w:r>
+              <w:rPr>
+                <w:rStyle w:val="Strong"/>
+                <w:rFonts w:ascii="Helvetica Light" w:hAnsi="Helvetica Light"/>
+                <w:b w:val="0"/>
+                <w:bCs w:val="0"/>
+                <w:color w:val="232333"/>
+                <w:shd w:val="clear" w:color="auto" w:fill="FFFFFF"/>
+              </w:rPr>
+              <w:t xml:space="preserve">GIT, </w:t>
+            </w:r>
             <w:r>
               <w:rPr>
                 <w:rStyle w:val="Strong"/>
@@ -2931,6 +2977,7 @@
                 <w:color w:val="232333"/>
                 <w:shd w:val="clear" w:color="auto" w:fill="FFFFFF"/>
               </w:rPr>
+              <w:lastRenderedPageBreak/>
               <w:t xml:space="preserve">Kumari, S., </w:t>
             </w:r>
             <w:r>
@@ -3034,7 +3081,6 @@
                 <w:rFonts w:ascii="Helvetica Light" w:hAnsi="Helvetica Light"/>
                 <w:shd w:val="clear" w:color="auto" w:fill="FFFFFF"/>
               </w:rPr>
-              <w:lastRenderedPageBreak/>
               <w:t>Deshmukh A.</w:t>
             </w:r>
             <w:r>
@@ -4030,7 +4076,29 @@
                 <w:szCs w:val="26"/>
                 <w:shd w:val="clear" w:color="auto" w:fill="FFFFFF"/>
               </w:rPr>
-              <w:t>Teaching at Pandit Deendayal Petroleum University, India</w:t>
+              <w:t xml:space="preserve">Teaching at Pandit Deendayal </w:t>
+            </w:r>
+            <w:r>
+              <w:rPr>
+                <w:rStyle w:val="Strong"/>
+                <w:rFonts w:ascii="Helvetica Light" w:hAnsi="Helvetica Light"/>
+                <w:color w:val="232333"/>
+                <w:sz w:val="26"/>
+                <w:szCs w:val="26"/>
+                <w:shd w:val="clear" w:color="auto" w:fill="FFFFFF"/>
+              </w:rPr>
+              <w:t>Energy</w:t>
+            </w:r>
+            <w:r>
+              <w:rPr>
+                <w:rStyle w:val="Strong"/>
+                <w:rFonts w:ascii="Helvetica Light" w:hAnsi="Helvetica Light"/>
+                <w:color w:val="232333"/>
+                <w:sz w:val="26"/>
+                <w:szCs w:val="26"/>
+                <w:shd w:val="clear" w:color="auto" w:fill="FFFFFF"/>
+              </w:rPr>
+              <w:t xml:space="preserve"> University, India</w:t>
             </w:r>
           </w:p>
         </w:tc>
@@ -4378,6 +4446,7 @@
                 <w:color w:val="232333"/>
                 <w:shd w:val="clear" w:color="auto" w:fill="FFFFFF"/>
               </w:rPr>
+              <w:lastRenderedPageBreak/>
               <w:t>‣</w:t>
             </w:r>
             <w:r>
@@ -4400,19 +4469,7 @@
                 <w:color w:val="232333"/>
                 <w:shd w:val="clear" w:color="auto" w:fill="FFFFFF"/>
               </w:rPr>
-              <w:t xml:space="preserve">Recipient of research travel grant from Ministry of Human Resource Development, Govt. of India for presenting research work at the American </w:t>
-            </w:r>
-            <w:r>
-              <w:rPr>
-                <w:rStyle w:val="Strong"/>
-                <w:rFonts w:ascii="Helvetica Light" w:hAnsi="Helvetica Light"/>
-                <w:b w:val="0"/>
-                <w:bCs w:val="0"/>
-                <w:color w:val="232333"/>
-                <w:shd w:val="clear" w:color="auto" w:fill="FFFFFF"/>
-              </w:rPr>
-              <w:lastRenderedPageBreak/>
-              <w:t>Geophysical Union Fall Meeting 2017, held at New Orleans, Louisiana, USA. (December 2017).</w:t>
+              <w:t>Recipient of research travel grant from Ministry of Human Resource Development, Govt. of India for presenting research work at the American Geophysical Union Fall Meeting 2017, held at New Orleans, Louisiana, USA. (December 2017).</w:t>
             </w:r>
           </w:p>
           <w:p>
@@ -4450,7 +4507,6 @@
                 <w:color w:val="232333"/>
                 <w:shd w:val="clear" w:color="auto" w:fill="FFFFFF"/>
               </w:rPr>
-              <w:lastRenderedPageBreak/>
               <w:t>Hyderabad, India</w:t>
             </w:r>
           </w:p>
@@ -4499,19 +4555,7 @@
                 <w:bCs w:val="0"/>
                 <w:shd w:val="clear" w:color="auto" w:fill="FFFFFF"/>
               </w:rPr>
-              <w:t>Recipient</w:t>
-            </w:r>
-            <w:bookmarkStart w:id="0" w:name="_GoBack"/>
-            <w:bookmarkEnd w:id="0"/>
-            <w:r>
-              <w:rPr>
-                <w:rStyle w:val="Strong"/>
-                <w:rFonts w:ascii="Helvetica Light" w:hAnsi="Helvetica Light"/>
-                <w:b w:val="0"/>
-                <w:bCs w:val="0"/>
-                <w:shd w:val="clear" w:color="auto" w:fill="FFFFFF"/>
-              </w:rPr>
-              <w:t xml:space="preserve"> of national fellowship from Ministry of Human Resource Development, Govt. of India to pursue doctoral studies at Indian Institute of Technology Hyderabad, India (2016</w:t>
+              <w:t>Recipient of national fellowship from Ministry of Human Resource Development, Govt. of India to pursue doctoral studies at Indian Institute of Technology Hyderabad, India (2016</w:t>
             </w:r>
             <w:r>
               <w:rPr>
@@ -5270,7 +5314,7 @@
 </file>
 
 <file path=word/endnotes.xml><?xml version="1.0" encoding="utf-8"?>
-<w:endnotes xmlns:wpc="http://schemas.microsoft.com/office/word/2010/wordprocessingCanvas" xmlns:mc="http://schemas.openxmlformats.org/markup-compatibility/2006" xmlns:o="urn:schemas-microsoft-com:office:office" xmlns:r="http://schemas.openxmlformats.org/officeDocument/2006/relationships" xmlns:m="http://schemas.openxmlformats.org/officeDocument/2006/math" xmlns:v="urn:schemas-microsoft-com:vml" xmlns:wp14="http://schemas.microsoft.com/office/word/2010/wordprocessingDrawing" xmlns:wp="http://schemas.openxmlformats.org/drawingml/2006/wordprocessingDrawing" xmlns:w10="urn:schemas-microsoft-com:office:word" xmlns:w="http://schemas.openxmlformats.org/wordprocessingml/2006/main" xmlns:w14="http://schemas.microsoft.com/office/word/2010/wordml" xmlns:w15="http://schemas.microsoft.com/office/word/2012/wordml" xmlns:wpg="http://schemas.microsoft.com/office/word/2010/wordprocessingGroup" xmlns:wpi="http://schemas.microsoft.com/office/word/2010/wordprocessingInk" xmlns:wne="http://schemas.microsoft.com/office/word/2006/wordml" xmlns:wps="http://schemas.microsoft.com/office/word/2010/wordprocessingShape" mc:Ignorable="w14 w15 wp14">
+<w:endnotes xmlns:wpc="http://schemas.microsoft.com/office/word/2010/wordprocessingCanvas" xmlns:cx="http://schemas.microsoft.com/office/drawing/2014/chartex" xmlns:cx1="http://schemas.microsoft.com/office/drawing/2015/9/8/chartex" xmlns:cx2="http://schemas.microsoft.com/office/drawing/2015/10/21/chartex" xmlns:cx3="http://schemas.microsoft.com/office/drawing/2016/5/9/chartex" xmlns:cx4="http://schemas.microsoft.com/office/drawing/2016/5/10/chartex" xmlns:cx5="http://schemas.microsoft.com/office/drawing/2016/5/11/chartex" xmlns:cx6="http://schemas.microsoft.com/office/drawing/2016/5/12/chartex" xmlns:cx7="http://schemas.microsoft.com/office/drawing/2016/5/13/chartex" xmlns:cx8="http://schemas.microsoft.com/office/drawing/2016/5/14/chartex" xmlns:mc="http://schemas.openxmlformats.org/markup-compatibility/2006" xmlns:aink="http://schemas.microsoft.com/office/drawing/2016/ink" xmlns:am3d="http://schemas.microsoft.com/office/drawing/2017/model3d" xmlns:o="urn:schemas-microsoft-com:office:office" xmlns:oel="http://schemas.microsoft.com/office/2019/extlst" xmlns:r="http://schemas.openxmlformats.org/officeDocument/2006/relationships" xmlns:m="http://schemas.openxmlformats.org/officeDocument/2006/math" xmlns:v="urn:schemas-microsoft-com:vml" xmlns:wp14="http://schemas.microsoft.com/office/word/2010/wordprocessingDrawing" xmlns:wp="http://schemas.openxmlformats.org/drawingml/2006/wordprocessingDrawing" xmlns:w10="urn:schemas-microsoft-com:office:word" xmlns:w="http://schemas.openxmlformats.org/wordprocessingml/2006/main" xmlns:w14="http://schemas.microsoft.com/office/word/2010/wordml" xmlns:w15="http://schemas.microsoft.com/office/word/2012/wordml" xmlns:w16cex="http://schemas.microsoft.com/office/word/2018/wordml/cex" xmlns:w16cid="http://schemas.microsoft.com/office/word/2016/wordml/cid" xmlns:w16="http://schemas.microsoft.com/office/word/2018/wordml" xmlns:w16sdtdh="http://schemas.microsoft.com/office/word/2020/wordml/sdtdatahash" xmlns:w16se="http://schemas.microsoft.com/office/word/2015/wordml/symex" xmlns:wpg="http://schemas.microsoft.com/office/word/2010/wordprocessingGroup" xmlns:wpi="http://schemas.microsoft.com/office/word/2010/wordprocessingInk" xmlns:wne="http://schemas.microsoft.com/office/word/2006/wordml" xmlns:wps="http://schemas.microsoft.com/office/word/2010/wordprocessingShape" mc:Ignorable="w14 w15 w16se w16cid w16 w16cex w16sdtdh wp14">
   <w:endnote w:type="separator" w:id="-1">
     <w:p>
       <w:pPr>
@@ -5295,7 +5339,7 @@
 </file>
 
 <file path=word/footer1.xml><?xml version="1.0" encoding="utf-8"?>
-<w:ftr xmlns:wpc="http://schemas.microsoft.com/office/word/2010/wordprocessingCanvas" xmlns:mc="http://schemas.openxmlformats.org/markup-compatibility/2006" xmlns:o="urn:schemas-microsoft-com:office:office" xmlns:r="http://schemas.openxmlformats.org/officeDocument/2006/relationships" xmlns:m="http://schemas.openxmlformats.org/officeDocument/2006/math" xmlns:v="urn:schemas-microsoft-com:vml" xmlns:wp14="http://schemas.microsoft.com/office/word/2010/wordprocessingDrawing" xmlns:wp="http://schemas.openxmlformats.org/drawingml/2006/wordprocessingDrawing" xmlns:w10="urn:schemas-microsoft-com:office:word" xmlns:w="http://schemas.openxmlformats.org/wordprocessingml/2006/main" xmlns:w14="http://schemas.microsoft.com/office/word/2010/wordml" xmlns:w15="http://schemas.microsoft.com/office/word/2012/wordml" xmlns:wpg="http://schemas.microsoft.com/office/word/2010/wordprocessingGroup" xmlns:wpi="http://schemas.microsoft.com/office/word/2010/wordprocessingInk" xmlns:wne="http://schemas.microsoft.com/office/word/2006/wordml" xmlns:wps="http://schemas.microsoft.com/office/word/2010/wordprocessingShape" mc:Ignorable="w14 w15 wp14">
+<w:ftr xmlns:wpc="http://schemas.microsoft.com/office/word/2010/wordprocessingCanvas" xmlns:cx="http://schemas.microsoft.com/office/drawing/2014/chartex" xmlns:cx1="http://schemas.microsoft.com/office/drawing/2015/9/8/chartex" xmlns:cx2="http://schemas.microsoft.com/office/drawing/2015/10/21/chartex" xmlns:cx3="http://schemas.microsoft.com/office/drawing/2016/5/9/chartex" xmlns:cx4="http://schemas.microsoft.com/office/drawing/2016/5/10/chartex" xmlns:cx5="http://schemas.microsoft.com/office/drawing/2016/5/11/chartex" xmlns:cx6="http://schemas.microsoft.com/office/drawing/2016/5/12/chartex" xmlns:cx7="http://schemas.microsoft.com/office/drawing/2016/5/13/chartex" xmlns:cx8="http://schemas.microsoft.com/office/drawing/2016/5/14/chartex" xmlns:mc="http://schemas.openxmlformats.org/markup-compatibility/2006" xmlns:aink="http://schemas.microsoft.com/office/drawing/2016/ink" xmlns:am3d="http://schemas.microsoft.com/office/drawing/2017/model3d" xmlns:o="urn:schemas-microsoft-com:office:office" xmlns:oel="http://schemas.microsoft.com/office/2019/extlst" xmlns:r="http://schemas.openxmlformats.org/officeDocument/2006/relationships" xmlns:m="http://schemas.openxmlformats.org/officeDocument/2006/math" xmlns:v="urn:schemas-microsoft-com:vml" xmlns:wp14="http://schemas.microsoft.com/office/word/2010/wordprocessingDrawing" xmlns:wp="http://schemas.openxmlformats.org/drawingml/2006/wordprocessingDrawing" xmlns:w10="urn:schemas-microsoft-com:office:word" xmlns:w="http://schemas.openxmlformats.org/wordprocessingml/2006/main" xmlns:w14="http://schemas.microsoft.com/office/word/2010/wordml" xmlns:w15="http://schemas.microsoft.com/office/word/2012/wordml" xmlns:w16cex="http://schemas.microsoft.com/office/word/2018/wordml/cex" xmlns:w16cid="http://schemas.microsoft.com/office/word/2016/wordml/cid" xmlns:w16="http://schemas.microsoft.com/office/word/2018/wordml" xmlns:w16sdtdh="http://schemas.microsoft.com/office/word/2020/wordml/sdtdatahash" xmlns:w16se="http://schemas.microsoft.com/office/word/2015/wordml/symex" xmlns:wpg="http://schemas.microsoft.com/office/word/2010/wordprocessingGroup" xmlns:wpi="http://schemas.microsoft.com/office/word/2010/wordprocessingInk" xmlns:wne="http://schemas.microsoft.com/office/word/2006/wordml" xmlns:wps="http://schemas.microsoft.com/office/word/2010/wordprocessingShape" mc:Ignorable="w14 w15 w16se w16cid w16 w16cex w16sdtdh wp14">
   <w:p>
     <w:pPr>
       <w:pStyle w:val="Footer"/>
@@ -5309,7 +5353,7 @@
 </file>
 
 <file path=word/footnotes.xml><?xml version="1.0" encoding="utf-8"?>
-<w:footnotes xmlns:wpc="http://schemas.microsoft.com/office/word/2010/wordprocessingCanvas" xmlns:mc="http://schemas.openxmlformats.org/markup-compatibility/2006" xmlns:o="urn:schemas-microsoft-com:office:office" xmlns:r="http://schemas.openxmlformats.org/officeDocument/2006/relationships" xmlns:m="http://schemas.openxmlformats.org/officeDocument/2006/math" xmlns:v="urn:schemas-microsoft-com:vml" xmlns:wp14="http://schemas.microsoft.com/office/word/2010/wordprocessingDrawing" xmlns:wp="http://schemas.openxmlformats.org/drawingml/2006/wordprocessingDrawing" xmlns:w10="urn:schemas-microsoft-com:office:word" xmlns:w="http://schemas.openxmlformats.org/wordprocessingml/2006/main" xmlns:w14="http://schemas.microsoft.com/office/word/2010/wordml" xmlns:w15="http://schemas.microsoft.com/office/word/2012/wordml" xmlns:wpg="http://schemas.microsoft.com/office/word/2010/wordprocessingGroup" xmlns:wpi="http://schemas.microsoft.com/office/word/2010/wordprocessingInk" xmlns:wne="http://schemas.microsoft.com/office/word/2006/wordml" xmlns:wps="http://schemas.microsoft.com/office/word/2010/wordprocessingShape" mc:Ignorable="w14 w15 wp14">
+<w:footnotes xmlns:wpc="http://schemas.microsoft.com/office/word/2010/wordprocessingCanvas" xmlns:cx="http://schemas.microsoft.com/office/drawing/2014/chartex" xmlns:cx1="http://schemas.microsoft.com/office/drawing/2015/9/8/chartex" xmlns:cx2="http://schemas.microsoft.com/office/drawing/2015/10/21/chartex" xmlns:cx3="http://schemas.microsoft.com/office/drawing/2016/5/9/chartex" xmlns:cx4="http://schemas.microsoft.com/office/drawing/2016/5/10/chartex" xmlns:cx5="http://schemas.microsoft.com/office/drawing/2016/5/11/chartex" xmlns:cx6="http://schemas.microsoft.com/office/drawing/2016/5/12/chartex" xmlns:cx7="http://schemas.microsoft.com/office/drawing/2016/5/13/chartex" xmlns:cx8="http://schemas.microsoft.com/office/drawing/2016/5/14/chartex" xmlns:mc="http://schemas.openxmlformats.org/markup-compatibility/2006" xmlns:aink="http://schemas.microsoft.com/office/drawing/2016/ink" xmlns:am3d="http://schemas.microsoft.com/office/drawing/2017/model3d" xmlns:o="urn:schemas-microsoft-com:office:office" xmlns:oel="http://schemas.microsoft.com/office/2019/extlst" xmlns:r="http://schemas.openxmlformats.org/officeDocument/2006/relationships" xmlns:m="http://schemas.openxmlformats.org/officeDocument/2006/math" xmlns:v="urn:schemas-microsoft-com:vml" xmlns:wp14="http://schemas.microsoft.com/office/word/2010/wordprocessingDrawing" xmlns:wp="http://schemas.openxmlformats.org/drawingml/2006/wordprocessingDrawing" xmlns:w10="urn:schemas-microsoft-com:office:word" xmlns:w="http://schemas.openxmlformats.org/wordprocessingml/2006/main" xmlns:w14="http://schemas.microsoft.com/office/word/2010/wordml" xmlns:w15="http://schemas.microsoft.com/office/word/2012/wordml" xmlns:w16cex="http://schemas.microsoft.com/office/word/2018/wordml/cex" xmlns:w16cid="http://schemas.microsoft.com/office/word/2016/wordml/cid" xmlns:w16="http://schemas.microsoft.com/office/word/2018/wordml" xmlns:w16sdtdh="http://schemas.microsoft.com/office/word/2020/wordml/sdtdatahash" xmlns:w16se="http://schemas.microsoft.com/office/word/2015/wordml/symex" xmlns:wpg="http://schemas.microsoft.com/office/word/2010/wordprocessingGroup" xmlns:wpi="http://schemas.microsoft.com/office/word/2010/wordprocessingInk" xmlns:wne="http://schemas.microsoft.com/office/word/2006/wordml" xmlns:wps="http://schemas.microsoft.com/office/word/2010/wordprocessingShape" mc:Ignorable="w14 w15 w16se w16cid w16 w16cex w16sdtdh wp14">
   <w:footnote w:type="separator" w:id="-1">
     <w:p>
       <w:pPr>
@@ -5334,7 +5378,7 @@
 </file>
 
 <file path=word/numbering.xml><?xml version="1.0" encoding="utf-8"?>
-<w:numbering xmlns:wpc="http://schemas.microsoft.com/office/word/2010/wordprocessingCanvas" xmlns:mc="http://schemas.openxmlformats.org/markup-compatibility/2006" xmlns:o="urn:schemas-microsoft-com:office:office" xmlns:r="http://schemas.openxmlformats.org/officeDocument/2006/relationships" xmlns:m="http://schemas.openxmlformats.org/officeDocument/2006/math" xmlns:v="urn:schemas-microsoft-com:vml" xmlns:wp14="http://schemas.microsoft.com/office/word/2010/wordprocessingDrawing" xmlns:wp="http://schemas.openxmlformats.org/drawingml/2006/wordprocessingDrawing" xmlns:w10="urn:schemas-microsoft-com:office:word" xmlns:w="http://schemas.openxmlformats.org/wordprocessingml/2006/main" xmlns:w14="http://schemas.microsoft.com/office/word/2010/wordml" xmlns:w15="http://schemas.microsoft.com/office/word/2012/wordml" xmlns:wpg="http://schemas.microsoft.com/office/word/2010/wordprocessingGroup" xmlns:wpi="http://schemas.microsoft.com/office/word/2010/wordprocessingInk" xmlns:wne="http://schemas.microsoft.com/office/word/2006/wordml" xmlns:wps="http://schemas.microsoft.com/office/word/2010/wordprocessingShape" mc:Ignorable="w14 w15 wp14">
+<w:numbering xmlns:wpc="http://schemas.microsoft.com/office/word/2010/wordprocessingCanvas" xmlns:cx="http://schemas.microsoft.com/office/drawing/2014/chartex" xmlns:cx1="http://schemas.microsoft.com/office/drawing/2015/9/8/chartex" xmlns:cx2="http://schemas.microsoft.com/office/drawing/2015/10/21/chartex" xmlns:cx3="http://schemas.microsoft.com/office/drawing/2016/5/9/chartex" xmlns:cx4="http://schemas.microsoft.com/office/drawing/2016/5/10/chartex" xmlns:cx5="http://schemas.microsoft.com/office/drawing/2016/5/11/chartex" xmlns:cx6="http://schemas.microsoft.com/office/drawing/2016/5/12/chartex" xmlns:cx7="http://schemas.microsoft.com/office/drawing/2016/5/13/chartex" xmlns:cx8="http://schemas.microsoft.com/office/drawing/2016/5/14/chartex" xmlns:mc="http://schemas.openxmlformats.org/markup-compatibility/2006" xmlns:aink="http://schemas.microsoft.com/office/drawing/2016/ink" xmlns:am3d="http://schemas.microsoft.com/office/drawing/2017/model3d" xmlns:o="urn:schemas-microsoft-com:office:office" xmlns:oel="http://schemas.microsoft.com/office/2019/extlst" xmlns:r="http://schemas.openxmlformats.org/officeDocument/2006/relationships" xmlns:m="http://schemas.openxmlformats.org/officeDocument/2006/math" xmlns:v="urn:schemas-microsoft-com:vml" xmlns:wp14="http://schemas.microsoft.com/office/word/2010/wordprocessingDrawing" xmlns:wp="http://schemas.openxmlformats.org/drawingml/2006/wordprocessingDrawing" xmlns:w10="urn:schemas-microsoft-com:office:word" xmlns:w="http://schemas.openxmlformats.org/wordprocessingml/2006/main" xmlns:w14="http://schemas.microsoft.com/office/word/2010/wordml" xmlns:w15="http://schemas.microsoft.com/office/word/2012/wordml" xmlns:w16cex="http://schemas.microsoft.com/office/word/2018/wordml/cex" xmlns:w16cid="http://schemas.microsoft.com/office/word/2016/wordml/cid" xmlns:w16="http://schemas.microsoft.com/office/word/2018/wordml" xmlns:w16sdtdh="http://schemas.microsoft.com/office/word/2020/wordml/sdtdatahash" xmlns:w16se="http://schemas.microsoft.com/office/word/2015/wordml/symex" xmlns:wpg="http://schemas.microsoft.com/office/word/2010/wordprocessingGroup" xmlns:wpi="http://schemas.microsoft.com/office/word/2010/wordprocessingInk" xmlns:wne="http://schemas.microsoft.com/office/word/2006/wordml" xmlns:wps="http://schemas.microsoft.com/office/word/2010/wordprocessingShape" mc:Ignorable="w14 w15 w16se w16cid w16 w16cex w16sdtdh wp14">
   <w:abstractNum w:abstractNumId="0" w15:restartNumberingAfterBreak="0">
     <w:nsid w:val="1977325B"/>
     <w:multiLevelType w:val="hybridMultilevel"/>
@@ -5900,26 +5944,26 @@
       </w:rPr>
     </w:lvl>
   </w:abstractNum>
-  <w:num w:numId="1">
+  <w:num w:numId="1" w16cid:durableId="1494224099">
     <w:abstractNumId w:val="2"/>
   </w:num>
-  <w:num w:numId="2">
+  <w:num w:numId="2" w16cid:durableId="1185098713">
     <w:abstractNumId w:val="0"/>
   </w:num>
-  <w:num w:numId="3">
+  <w:num w:numId="3" w16cid:durableId="459805791">
     <w:abstractNumId w:val="3"/>
   </w:num>
-  <w:num w:numId="4">
+  <w:num w:numId="4" w16cid:durableId="807168297">
     <w:abstractNumId w:val="1"/>
   </w:num>
-  <w:num w:numId="5">
+  <w:num w:numId="5" w16cid:durableId="885217941">
     <w:abstractNumId w:val="4"/>
   </w:num>
 </w:numbering>
 </file>
 
 <file path=word/styles.xml><?xml version="1.0" encoding="utf-8"?>
-<w:styles xmlns:mc="http://schemas.openxmlformats.org/markup-compatibility/2006" xmlns:r="http://schemas.openxmlformats.org/officeDocument/2006/relationships" xmlns:w="http://schemas.openxmlformats.org/wordprocessingml/2006/main" xmlns:w14="http://schemas.microsoft.com/office/word/2010/wordml" xmlns:w15="http://schemas.microsoft.com/office/word/2012/wordml" mc:Ignorable="w14 w15">
+<w:styles xmlns:mc="http://schemas.openxmlformats.org/markup-compatibility/2006" xmlns:r="http://schemas.openxmlformats.org/officeDocument/2006/relationships" xmlns:w="http://schemas.openxmlformats.org/wordprocessingml/2006/main" xmlns:w14="http://schemas.microsoft.com/office/word/2010/wordml" xmlns:w15="http://schemas.microsoft.com/office/word/2012/wordml" xmlns:w16cex="http://schemas.microsoft.com/office/word/2018/wordml/cex" xmlns:w16cid="http://schemas.microsoft.com/office/word/2016/wordml/cid" xmlns:w16="http://schemas.microsoft.com/office/word/2018/wordml" xmlns:w16sdtdh="http://schemas.microsoft.com/office/word/2020/wordml/sdtdatahash" xmlns:w16se="http://schemas.microsoft.com/office/word/2015/wordml/symex" mc:Ignorable="w14 w15 w16se w16cid w16 w16cex w16sdtdh">
   <w:docDefaults>
     <w:rPrDefault>
       <w:rPr>
@@ -5935,7 +5979,7 @@
       </w:pPr>
     </w:pPrDefault>
   </w:docDefaults>
-  <w:latentStyles w:defLockedState="0" w:defUIPriority="99" w:defSemiHidden="0" w:defUnhideWhenUsed="0" w:defQFormat="0" w:count="371">
+  <w:latentStyles w:defLockedState="0" w:defUIPriority="99" w:defSemiHidden="0" w:defUnhideWhenUsed="0" w:defQFormat="0" w:count="376">
     <w:lsdException w:name="Normal" w:uiPriority="0" w:qFormat="1"/>
     <w:lsdException w:name="heading 1" w:uiPriority="9" w:qFormat="1"/>
     <w:lsdException w:name="heading 2" w:semiHidden="1" w:uiPriority="9" w:unhideWhenUsed="1" w:qFormat="1"/>
@@ -6307,6 +6351,11 @@
     <w:lsdException w:name="List Table 5 Dark Accent 6" w:uiPriority="50"/>
     <w:lsdException w:name="List Table 6 Colorful Accent 6" w:uiPriority="51"/>
     <w:lsdException w:name="List Table 7 Colorful Accent 6" w:uiPriority="52"/>
+    <w:lsdException w:name="Mention" w:semiHidden="1" w:unhideWhenUsed="1"/>
+    <w:lsdException w:name="Smart Hyperlink" w:semiHidden="1" w:unhideWhenUsed="1"/>
+    <w:lsdException w:name="Hashtag" w:semiHidden="1" w:unhideWhenUsed="1"/>
+    <w:lsdException w:name="Unresolved Mention" w:semiHidden="1" w:unhideWhenUsed="1"/>
+    <w:lsdException w:name="Smart Link" w:semiHidden="1" w:unhideWhenUsed="1"/>
   </w:latentStyles>
   <w:style w:type="paragraph" w:default="1" w:styleId="Normal">
     <w:name w:val="Normal"/>
